--- a/文件製作/複評檔案/二技第113206組-評星宇宙-系統簡介.docx
+++ b/文件製作/複評檔案/二技第113206組-評星宇宙-系統簡介.docx
@@ -198,12 +198,21 @@
         </w:rPr>
         <w:t>11236018</w:t>
       </w:r>
+      <w:proofErr w:type="gramStart"/>
       <w:r>
         <w:rPr>
           <w:rFonts w:ascii="Times New Roman" w:eastAsia="標楷體" w:hAnsi="Times New Roman"/>
           <w:sz w:val="28"/>
         </w:rPr>
-        <w:t>余奕博、</w:t>
+        <w:t>余</w:t>
+      </w:r>
+      <w:proofErr w:type="gramEnd"/>
+      <w:r>
+        <w:rPr>
+          <w:rFonts w:ascii="Times New Roman" w:eastAsia="標楷體" w:hAnsi="Times New Roman"/>
+          <w:sz w:val="28"/>
+        </w:rPr>
+        <w:t>奕博、</w:t>
       </w:r>
       <w:r>
         <w:rPr>
@@ -291,7 +300,16 @@
           <w:sz w:val="28"/>
           <w:szCs w:val="28"/>
         </w:rPr>
-        <w:t>俗話說「民以食為天」，但在繁忙的生活中，人們追求方便快捷的方式來尋找美食，卻又常常因評分高的餐廳不合自己期待而感到困擾。為此「評星</w:t>
+        <w:t>俗話說「民以食為天」，但在繁忙的生活中，人們追求方便快捷的方式來尋找美食，卻又常常因評分高的餐廳不合自己期待而感到困擾。為此「</w:t>
+      </w:r>
+      <w:proofErr w:type="gramStart"/>
+      <w:r>
+        <w:rPr>
+          <w:rFonts w:eastAsia="標楷體" w:hint="eastAsia"/>
+          <w:sz w:val="28"/>
+          <w:szCs w:val="28"/>
+        </w:rPr>
+        <w:t>評星</w:t>
       </w:r>
       <w:r>
         <w:rPr>
@@ -301,6 +319,7 @@
         </w:rPr>
         <w:t>宇宙</w:t>
       </w:r>
+      <w:proofErr w:type="gramEnd"/>
       <w:r>
         <w:rPr>
           <w:rFonts w:eastAsia="標楷體" w:hint="eastAsia"/>
@@ -337,26 +356,7 @@
           <w:sz w:val="32"/>
           <w:szCs w:val="28"/>
         </w:rPr>
-        <w:t>系統</w:t>
-      </w:r>
-      <w:r>
-        <w:rPr>
-          <w:rFonts w:eastAsia="標楷體" w:hint="eastAsia"/>
-          <w:b/>
-          <w:sz w:val="32"/>
-          <w:szCs w:val="28"/>
-          <w:highlight w:val="yellow"/>
-        </w:rPr>
-        <w:t>功能</w:t>
-      </w:r>
-      <w:r>
-        <w:rPr>
-          <w:rFonts w:eastAsia="標楷體" w:hint="eastAsia"/>
-          <w:b/>
-          <w:sz w:val="32"/>
-          <w:szCs w:val="28"/>
-        </w:rPr>
-        <w:t>簡介</w:t>
+        <w:t>系統功能簡介</w:t>
       </w:r>
     </w:p>
     <w:p>
@@ -399,7 +399,15 @@
           <w:sz w:val="28"/>
           <w:szCs w:val="28"/>
         </w:rPr>
-        <w:t>使用者可以輸入關鍵字</w:t>
+        <w:t>使用者可輸入關鍵字</w:t>
+      </w:r>
+      <w:r>
+        <w:rPr>
+          <w:rFonts w:eastAsia="標楷體" w:hint="eastAsia"/>
+          <w:sz w:val="28"/>
+          <w:szCs w:val="28"/>
+        </w:rPr>
+        <w:t>並選擇地圖位置及篩選條件</w:t>
       </w:r>
       <w:r>
         <w:rPr>
@@ -415,23 +423,55 @@
           <w:sz w:val="28"/>
           <w:szCs w:val="28"/>
         </w:rPr>
-        <w:t>提供不僅限於專門販售該產品的</w:t>
-      </w:r>
-      <w:r>
-        <w:rPr>
-          <w:rFonts w:eastAsia="標楷體" w:hint="eastAsia"/>
-          <w:sz w:val="28"/>
-          <w:szCs w:val="28"/>
-        </w:rPr>
-        <w:t>餐廳</w:t>
-      </w:r>
-      <w:r>
-        <w:rPr>
-          <w:rFonts w:eastAsia="標楷體" w:hint="eastAsia"/>
-          <w:sz w:val="28"/>
-          <w:szCs w:val="28"/>
-        </w:rPr>
-        <w:t>，還會擴展至提供相關產品的其他餐廳。</w:t>
+        <w:t>提供不僅限於專門販售該產品的餐廳，還會擴展至提供相關產品的其他餐廳。</w:t>
+      </w:r>
+      <w:r>
+        <w:rPr>
+          <w:rFonts w:eastAsia="標楷體" w:hint="eastAsia"/>
+          <w:sz w:val="28"/>
+          <w:szCs w:val="28"/>
+        </w:rPr>
+        <w:t>結合</w:t>
+      </w:r>
+      <w:r>
+        <w:rPr>
+          <w:rFonts w:eastAsia="標楷體" w:hint="eastAsia"/>
+          <w:sz w:val="28"/>
+          <w:szCs w:val="28"/>
+        </w:rPr>
+        <w:t>地圖位置及篩選條件，使搜尋</w:t>
+      </w:r>
+      <w:r>
+        <w:rPr>
+          <w:rFonts w:eastAsia="標楷體" w:hint="eastAsia"/>
+          <w:sz w:val="28"/>
+          <w:szCs w:val="28"/>
+        </w:rPr>
+        <w:t>結果</w:t>
+      </w:r>
+      <w:r>
+        <w:rPr>
+          <w:rFonts w:eastAsia="標楷體" w:hint="eastAsia"/>
+          <w:sz w:val="28"/>
+          <w:szCs w:val="28"/>
+        </w:rPr>
+        <w:t>更</w:t>
+      </w:r>
+      <w:r>
+        <w:rPr>
+          <w:rFonts w:eastAsia="標楷體" w:hint="eastAsia"/>
+          <w:sz w:val="28"/>
+          <w:szCs w:val="28"/>
+        </w:rPr>
+        <w:t>加精確且有</w:t>
+      </w:r>
+      <w:r>
+        <w:rPr>
+          <w:rFonts w:eastAsia="標楷體" w:hint="eastAsia"/>
+          <w:sz w:val="28"/>
+          <w:szCs w:val="28"/>
+        </w:rPr>
+        <w:t>效率。</w:t>
       </w:r>
     </w:p>
     <w:p>
@@ -587,15 +627,15 @@
           <w:sz w:val="28"/>
           <w:szCs w:val="28"/>
         </w:rPr>
-        <w:t>篩選</w:t>
-      </w:r>
-      <w:r>
-        <w:rPr>
-          <w:rFonts w:eastAsia="標楷體" w:hint="eastAsia"/>
-          <w:sz w:val="28"/>
-          <w:szCs w:val="28"/>
-        </w:rPr>
-        <w:t>各評論標記</w:t>
+        <w:t>篩選各評論標記</w:t>
+      </w:r>
+      <w:r>
+        <w:rPr>
+          <w:rFonts w:eastAsia="標楷體" w:hint="eastAsia"/>
+          <w:sz w:val="28"/>
+          <w:szCs w:val="28"/>
+        </w:rPr>
+        <w:t>。</w:t>
       </w:r>
     </w:p>
     <w:p>
@@ -622,7 +662,7 @@
           <w:szCs w:val="28"/>
           <w:u w:val="single"/>
         </w:rPr>
-        <w:t>指標權重</w:t>
+        <w:t>會員功能</w:t>
       </w:r>
       <w:r>
         <w:rPr>
@@ -640,6 +680,38 @@
           <w:szCs w:val="28"/>
         </w:rPr>
         <w:t>：</w:t>
+      </w:r>
+      <w:r>
+        <w:rPr>
+          <w:rFonts w:eastAsia="標楷體" w:hint="eastAsia"/>
+          <w:sz w:val="28"/>
+          <w:szCs w:val="28"/>
+        </w:rPr>
+        <w:t>會員可設定偏好項目、調整權重、管理收藏餐廳，並</w:t>
+      </w:r>
+      <w:r>
+        <w:rPr>
+          <w:rFonts w:eastAsia="標楷體" w:hint="eastAsia"/>
+          <w:sz w:val="28"/>
+          <w:szCs w:val="28"/>
+        </w:rPr>
+        <w:t>接收</w:t>
+      </w:r>
+      <w:r>
+        <w:rPr>
+          <w:rFonts w:eastAsia="標楷體" w:hint="eastAsia"/>
+          <w:sz w:val="28"/>
+          <w:szCs w:val="28"/>
+        </w:rPr>
+        <w:t>其他會員最常搜尋的關鍵字或最多瀏覽的餐廳排行</w:t>
+      </w:r>
+      <w:r>
+        <w:rPr>
+          <w:rFonts w:eastAsia="標楷體" w:hint="eastAsia"/>
+          <w:sz w:val="28"/>
+          <w:szCs w:val="28"/>
+        </w:rPr>
+        <w:t>推薦。</w:t>
       </w:r>
     </w:p>
     <w:p>
@@ -691,7 +763,7 @@
           <w:sz w:val="28"/>
           <w:szCs w:val="28"/>
         </w:rPr>
-        <w:t>適合所有熱愛美食、追求品質的人，尤其是那些習慣使用地圖查詢評論的用戶。</w:t>
+        <w:t>本系統適合熱愛美食、追求品質的用戶，尤其是常用地圖查詢餐廳的人。一般使用者可快速篩選餐廳，會員享有個性化推薦與收藏管理功能，提升使用體驗。</w:t>
       </w:r>
     </w:p>
     <w:p>
@@ -733,22 +805,16 @@
         </w:numPr>
         <w:snapToGrid w:val="0"/>
         <w:spacing w:line="360" w:lineRule="auto"/>
+        <w:ind w:left="0" w:firstLine="0"/>
         <w:jc w:val="both"/>
         <w:rPr>
           <w:rFonts w:eastAsia="標楷體"/>
           <w:sz w:val="28"/>
           <w:szCs w:val="28"/>
-        </w:rPr>
-      </w:pPr>
-      <w:r>
-        <w:rPr>
-          <w:rFonts w:eastAsia="標楷體" w:hint="eastAsia"/>
-          <w:sz w:val="28"/>
-          <w:szCs w:val="28"/>
           <w:u w:val="single"/>
         </w:rPr>
-        <w:t>指標權重</w:t>
-      </w:r>
+      </w:pPr>
+      <w:proofErr w:type="gramStart"/>
       <w:r>
         <w:rPr>
           <w:rFonts w:eastAsia="標楷體" w:hint="eastAsia"/>
@@ -756,16 +822,98 @@
           <w:szCs w:val="28"/>
           <w:u w:val="single"/>
         </w:rPr>
-        <w:t>設定</w:t>
-      </w:r>
-      <w:r>
-        <w:rPr>
-          <w:rFonts w:eastAsia="標楷體" w:hint="eastAsia"/>
-          <w:sz w:val="28"/>
-          <w:szCs w:val="28"/>
-          <w:u w:val="single"/>
+        <w:t>詞評分析</w:t>
+      </w:r>
+      <w:proofErr w:type="gramEnd"/>
+      <w:r>
+        <w:rPr>
+          <w:rFonts w:eastAsia="標楷體" w:hint="eastAsia"/>
+          <w:sz w:val="28"/>
+          <w:szCs w:val="28"/>
         </w:rPr>
         <w:t>：</w:t>
+      </w:r>
+      <w:r>
+        <w:rPr>
+          <w:rFonts w:eastAsia="標楷體" w:hint="eastAsia"/>
+          <w:sz w:val="28"/>
+          <w:szCs w:val="28"/>
+        </w:rPr>
+        <w:t>對餐廳評論</w:t>
+      </w:r>
+      <w:proofErr w:type="gramStart"/>
+      <w:r>
+        <w:rPr>
+          <w:rFonts w:eastAsia="標楷體" w:hint="eastAsia"/>
+          <w:sz w:val="28"/>
+          <w:szCs w:val="28"/>
+        </w:rPr>
+        <w:t>進行斷詞劃分</w:t>
+      </w:r>
+      <w:proofErr w:type="gramEnd"/>
+      <w:r>
+        <w:rPr>
+          <w:rFonts w:eastAsia="標楷體" w:hint="eastAsia"/>
+          <w:sz w:val="28"/>
+          <w:szCs w:val="28"/>
+        </w:rPr>
+        <w:t>、詞性分類、立場分析後，提取評論中的關鍵字，</w:t>
+      </w:r>
+      <w:r>
+        <w:rPr>
+          <w:rFonts w:eastAsia="標楷體" w:hint="eastAsia"/>
+          <w:sz w:val="28"/>
+          <w:szCs w:val="28"/>
+        </w:rPr>
+        <w:t>分</w:t>
+      </w:r>
+      <w:r>
+        <w:rPr>
+          <w:rFonts w:eastAsia="標楷體" w:hint="eastAsia"/>
+          <w:sz w:val="28"/>
+          <w:szCs w:val="28"/>
+        </w:rPr>
+        <w:t>類</w:t>
+      </w:r>
+      <w:r>
+        <w:rPr>
+          <w:rFonts w:eastAsia="標楷體" w:hint="eastAsia"/>
+          <w:sz w:val="28"/>
+          <w:szCs w:val="28"/>
+        </w:rPr>
+        <w:t>為正面、負面或中立，並生成餐廳</w:t>
+      </w:r>
+      <w:r>
+        <w:rPr>
+          <w:rFonts w:eastAsia="標楷體" w:hint="eastAsia"/>
+          <w:sz w:val="28"/>
+          <w:szCs w:val="28"/>
+        </w:rPr>
+        <w:t>標記</w:t>
+      </w:r>
+      <w:r>
+        <w:rPr>
+          <w:rFonts w:eastAsia="標楷體" w:hint="eastAsia"/>
+          <w:sz w:val="28"/>
+          <w:szCs w:val="28"/>
+        </w:rPr>
+        <w:t>，使用者可透過</w:t>
+      </w:r>
+      <w:r>
+        <w:rPr>
+          <w:rFonts w:eastAsia="標楷體" w:hint="eastAsia"/>
+          <w:sz w:val="28"/>
+          <w:szCs w:val="28"/>
+        </w:rPr>
+        <w:t>標記</w:t>
+      </w:r>
+      <w:r>
+        <w:rPr>
+          <w:rFonts w:eastAsia="標楷體" w:hint="eastAsia"/>
+          <w:sz w:val="28"/>
+          <w:szCs w:val="28"/>
+        </w:rPr>
+        <w:t>搜尋相關評論。</w:t>
       </w:r>
     </w:p>
     <w:p>
@@ -777,21 +925,106 @@
         </w:numPr>
         <w:snapToGrid w:val="0"/>
         <w:spacing w:line="360" w:lineRule="auto"/>
+        <w:ind w:left="0" w:firstLine="0"/>
         <w:jc w:val="both"/>
         <w:rPr>
           <w:rFonts w:eastAsia="標楷體"/>
           <w:sz w:val="28"/>
           <w:szCs w:val="28"/>
-        </w:rPr>
-      </w:pPr>
-      <w:r>
-        <w:rPr>
-          <w:rFonts w:eastAsia="標楷體" w:hint="eastAsia"/>
-          <w:sz w:val="28"/>
-          <w:szCs w:val="28"/>
           <w:u w:val="single"/>
         </w:rPr>
-        <w:t>吃過都推薦</w:t>
+      </w:pPr>
+      <w:r>
+        <w:rPr>
+          <w:rFonts w:eastAsia="標楷體" w:hint="eastAsia"/>
+          <w:sz w:val="28"/>
+          <w:szCs w:val="28"/>
+          <w:u w:val="single"/>
+        </w:rPr>
+        <w:t>條件篩選</w:t>
+      </w:r>
+      <w:r>
+        <w:rPr>
+          <w:rFonts w:eastAsia="標楷體" w:hint="eastAsia"/>
+          <w:sz w:val="28"/>
+          <w:szCs w:val="28"/>
+          <w:u w:val="single"/>
+        </w:rPr>
+        <w:t>(</w:t>
+      </w:r>
+      <w:r>
+        <w:rPr>
+          <w:rFonts w:eastAsia="標楷體" w:hint="eastAsia"/>
+          <w:sz w:val="28"/>
+          <w:szCs w:val="28"/>
+          <w:u w:val="single"/>
+        </w:rPr>
+        <w:t>偏好設定</w:t>
+      </w:r>
+      <w:r>
+        <w:rPr>
+          <w:rFonts w:eastAsia="標楷體" w:hint="eastAsia"/>
+          <w:sz w:val="28"/>
+          <w:szCs w:val="28"/>
+          <w:u w:val="single"/>
+        </w:rPr>
+        <w:t>)</w:t>
+      </w:r>
+      <w:r>
+        <w:rPr>
+          <w:rFonts w:eastAsia="標楷體" w:hint="eastAsia"/>
+          <w:sz w:val="28"/>
+          <w:szCs w:val="28"/>
+        </w:rPr>
+        <w:t>：</w:t>
+      </w:r>
+      <w:r>
+        <w:rPr>
+          <w:rFonts w:eastAsia="標楷體" w:hint="eastAsia"/>
+          <w:sz w:val="28"/>
+          <w:szCs w:val="28"/>
+        </w:rPr>
+        <w:t>會員能夠預先</w:t>
+      </w:r>
+      <w:r>
+        <w:rPr>
+          <w:rFonts w:eastAsia="標楷體" w:hint="eastAsia"/>
+          <w:sz w:val="28"/>
+          <w:szCs w:val="28"/>
+        </w:rPr>
+        <w:t>篩選條件並</w:t>
+      </w:r>
+      <w:r>
+        <w:rPr>
+          <w:rFonts w:eastAsia="標楷體" w:hint="eastAsia"/>
+          <w:sz w:val="28"/>
+          <w:szCs w:val="28"/>
+        </w:rPr>
+        <w:t>自訂四項指標權重</w:t>
+      </w:r>
+      <w:r>
+        <w:rPr>
+          <w:rFonts w:eastAsia="標楷體" w:hint="eastAsia"/>
+          <w:sz w:val="28"/>
+          <w:szCs w:val="28"/>
+        </w:rPr>
+        <w:t>來</w:t>
+      </w:r>
+      <w:r>
+        <w:rPr>
+          <w:rFonts w:eastAsia="標楷體" w:hint="eastAsia"/>
+          <w:sz w:val="28"/>
+          <w:szCs w:val="28"/>
+        </w:rPr>
+        <w:t>調整餐廳評分的計算方式，</w:t>
+      </w:r>
+      <w:r>
+        <w:rPr>
+          <w:rFonts w:eastAsia="標楷體" w:hint="eastAsia"/>
+          <w:sz w:val="28"/>
+          <w:szCs w:val="28"/>
+        </w:rPr>
+        <w:t>讓搜尋結果與餐廳評分更符合個人的實際需求。</w:t>
       </w:r>
     </w:p>
     <w:p>
@@ -803,9 +1036,10 @@
         </w:numPr>
         <w:snapToGrid w:val="0"/>
         <w:spacing w:line="360" w:lineRule="auto"/>
+        <w:ind w:left="0" w:firstLine="0"/>
         <w:jc w:val="both"/>
         <w:rPr>
-          <w:rFonts w:eastAsia="標楷體" w:hint="eastAsia"/>
+          <w:rFonts w:eastAsia="標楷體"/>
           <w:sz w:val="28"/>
           <w:szCs w:val="28"/>
         </w:rPr>
@@ -817,8 +1051,46 @@
           <w:szCs w:val="28"/>
           <w:u w:val="single"/>
         </w:rPr>
-        <w:t>會員偏好設定</w:t>
-      </w:r>
+        <w:t>綜合評分機制</w:t>
+      </w:r>
+      <w:r>
+        <w:rPr>
+          <w:rFonts w:eastAsia="標楷體" w:hint="eastAsia"/>
+          <w:sz w:val="28"/>
+          <w:szCs w:val="28"/>
+        </w:rPr>
+        <w:t>：</w:t>
+      </w:r>
+      <w:r>
+        <w:rPr>
+          <w:rFonts w:eastAsia="標楷體" w:hint="eastAsia"/>
+          <w:sz w:val="28"/>
+          <w:szCs w:val="28"/>
+        </w:rPr>
+        <w:t>依據餐廳氛圍、餐點品質、服務態度及性價比四個指標權重計算餐廳的綜合評分，透過貝氏平均法，使評分更具全面性與客觀性</w:t>
+      </w:r>
+      <w:r>
+        <w:rPr>
+          <w:rFonts w:eastAsia="標楷體" w:hint="eastAsia"/>
+          <w:sz w:val="28"/>
+          <w:szCs w:val="28"/>
+        </w:rPr>
+        <w:t>。</w:t>
+      </w:r>
+    </w:p>
+    <w:p>
+      <w:pPr>
+        <w:pStyle w:val="ab"/>
+        <w:snapToGrid w:val="0"/>
+        <w:spacing w:line="360" w:lineRule="auto"/>
+        <w:ind w:left="0"/>
+        <w:jc w:val="both"/>
+        <w:rPr>
+          <w:rFonts w:eastAsia="標楷體"/>
+          <w:sz w:val="28"/>
+          <w:szCs w:val="28"/>
+        </w:rPr>
+      </w:pPr>
     </w:p>
     <w:p>
       <w:pPr>
@@ -845,6 +1117,7 @@
           <w:b/>
           <w:sz w:val="28"/>
         </w:rPr>
+        <w:lastRenderedPageBreak/>
         <w:t>系統開發工具</w:t>
       </w:r>
     </w:p>
@@ -1192,7 +1465,6 @@
                 <w:sz w:val="28"/>
                 <w:szCs w:val="28"/>
               </w:rPr>
-              <w:lastRenderedPageBreak/>
               <w:t>後端</w:t>
             </w:r>
           </w:p>
@@ -2001,7 +2273,89 @@
           <w:sz w:val="28"/>
           <w:szCs w:val="28"/>
         </w:rPr>
-        <w:t>」透過新的評分機制與個人化的評分標準，不僅提升評價的客觀性與準確性，更提供使用者在任何地方和幾乎任何設備皆可使用的便利服務，利用個人化推薦滿足使用者對於特定偏好美食餐廳的期待。</w:t>
+        <w:t>」</w:t>
+      </w:r>
+      <w:proofErr w:type="gramStart"/>
+      <w:r>
+        <w:rPr>
+          <w:rFonts w:eastAsia="標楷體" w:hint="eastAsia"/>
+          <w:sz w:val="28"/>
+          <w:szCs w:val="28"/>
+        </w:rPr>
+        <w:t>透過</w:t>
+      </w:r>
+      <w:r>
+        <w:rPr>
+          <w:rFonts w:eastAsia="標楷體" w:hint="eastAsia"/>
+          <w:sz w:val="28"/>
+          <w:szCs w:val="28"/>
+        </w:rPr>
+        <w:t>詞評分析</w:t>
+      </w:r>
+      <w:proofErr w:type="gramEnd"/>
+      <w:r>
+        <w:rPr>
+          <w:rFonts w:eastAsia="標楷體" w:hint="eastAsia"/>
+          <w:sz w:val="28"/>
+          <w:szCs w:val="28"/>
+        </w:rPr>
+        <w:t>技術將</w:t>
+      </w:r>
+      <w:r>
+        <w:rPr>
+          <w:rFonts w:eastAsia="標楷體" w:hint="eastAsia"/>
+          <w:sz w:val="28"/>
+          <w:szCs w:val="28"/>
+        </w:rPr>
+        <w:t>餐廳的評論轉化為數據標籤，幫助使用者快速掌握餐廳的優缺點與特色。</w:t>
+      </w:r>
+      <w:r>
+        <w:rPr>
+          <w:rFonts w:eastAsia="標楷體" w:hint="eastAsia"/>
+          <w:sz w:val="28"/>
+          <w:szCs w:val="28"/>
+        </w:rPr>
+        <w:t>並且透過</w:t>
+      </w:r>
+      <w:r>
+        <w:rPr>
+          <w:rFonts w:eastAsia="標楷體" w:hint="eastAsia"/>
+          <w:sz w:val="28"/>
+          <w:szCs w:val="28"/>
+        </w:rPr>
+        <w:t>新的評分機制與個人化的評分標準，</w:t>
+      </w:r>
+      <w:r>
+        <w:rPr>
+          <w:rFonts w:eastAsia="標楷體" w:hint="eastAsia"/>
+          <w:sz w:val="28"/>
+          <w:szCs w:val="28"/>
+        </w:rPr>
+        <w:t>滿足不同使用者</w:t>
+      </w:r>
+      <w:r>
+        <w:rPr>
+          <w:rFonts w:eastAsia="標楷體" w:hint="eastAsia"/>
+          <w:sz w:val="28"/>
+          <w:szCs w:val="28"/>
+        </w:rPr>
+        <w:t>對於特定偏好美食餐廳的期待</w:t>
+      </w:r>
+      <w:r>
+        <w:rPr>
+          <w:rFonts w:eastAsia="標楷體" w:hint="eastAsia"/>
+          <w:sz w:val="28"/>
+          <w:szCs w:val="28"/>
+        </w:rPr>
+        <w:t>，也</w:t>
+      </w:r>
+      <w:r>
+        <w:rPr>
+          <w:rFonts w:eastAsia="標楷體" w:hint="eastAsia"/>
+          <w:sz w:val="28"/>
+          <w:szCs w:val="28"/>
+        </w:rPr>
+        <w:t>幫助使用者發掘更多美食選擇與新的用餐體驗。</w:t>
       </w:r>
     </w:p>
     <w:p>
@@ -2012,8 +2366,9 @@
         <w:ind w:left="0"/>
         <w:jc w:val="both"/>
         <w:rPr>
-          <w:sz w:val="28"/>
-          <w:szCs w:val="22"/>
+          <w:rFonts w:eastAsia="標楷體"/>
+          <w:sz w:val="28"/>
+          <w:szCs w:val="28"/>
         </w:rPr>
       </w:pPr>
       <w:r>
@@ -2030,7 +2385,127 @@
           <w:sz w:val="28"/>
           <w:szCs w:val="28"/>
         </w:rPr>
-        <w:t>在未來，希望能夠提高社會大眾對於真實評分的重要認知，使業者明白維護餐廳聲譽和顧客信任度是經營餐廳中不可或缺的一環，並藉由系統技術升級與優化，提供使用者更為效率且貼近需求的美食網站，提升生活品質。</w:t>
+        <w:t>在未來，</w:t>
+      </w:r>
+      <w:r>
+        <w:rPr>
+          <w:rFonts w:eastAsia="標楷體" w:hint="eastAsia"/>
+          <w:sz w:val="28"/>
+          <w:szCs w:val="28"/>
+        </w:rPr>
+        <w:t>我們將</w:t>
+      </w:r>
+      <w:r>
+        <w:rPr>
+          <w:rFonts w:eastAsia="標楷體" w:hint="eastAsia"/>
+          <w:sz w:val="28"/>
+          <w:szCs w:val="28"/>
+        </w:rPr>
+        <w:t>採納使用者的建議，</w:t>
+      </w:r>
+      <w:r>
+        <w:rPr>
+          <w:rFonts w:eastAsia="標楷體" w:hint="eastAsia"/>
+          <w:sz w:val="28"/>
+          <w:szCs w:val="28"/>
+        </w:rPr>
+        <w:t>持續</w:t>
+      </w:r>
+      <w:r>
+        <w:rPr>
+          <w:rFonts w:eastAsia="標楷體" w:hint="eastAsia"/>
+          <w:sz w:val="28"/>
+          <w:szCs w:val="28"/>
+        </w:rPr>
+        <w:t>系統技術</w:t>
+      </w:r>
+      <w:r>
+        <w:rPr>
+          <w:rFonts w:eastAsia="標楷體" w:hint="eastAsia"/>
+          <w:sz w:val="28"/>
+          <w:szCs w:val="28"/>
+        </w:rPr>
+        <w:t>的</w:t>
+      </w:r>
+      <w:r>
+        <w:rPr>
+          <w:rFonts w:eastAsia="標楷體" w:hint="eastAsia"/>
+          <w:sz w:val="28"/>
+          <w:szCs w:val="28"/>
+        </w:rPr>
+        <w:t>升級與優化，</w:t>
+      </w:r>
+      <w:r>
+        <w:rPr>
+          <w:rFonts w:eastAsia="標楷體" w:hint="eastAsia"/>
+          <w:sz w:val="28"/>
+          <w:szCs w:val="28"/>
+        </w:rPr>
+        <w:t>擴展資料來源，進一步提升分析的精確度</w:t>
+      </w:r>
+      <w:r>
+        <w:rPr>
+          <w:rFonts w:eastAsia="標楷體" w:hint="eastAsia"/>
+          <w:sz w:val="28"/>
+          <w:szCs w:val="28"/>
+        </w:rPr>
+        <w:t>。</w:t>
+      </w:r>
+      <w:r>
+        <w:rPr>
+          <w:rFonts w:eastAsia="標楷體" w:hint="eastAsia"/>
+          <w:sz w:val="28"/>
+          <w:szCs w:val="28"/>
+        </w:rPr>
+        <w:t>並增強餐廳在</w:t>
+      </w:r>
+      <w:r>
+        <w:rPr>
+          <w:rFonts w:eastAsia="標楷體" w:hint="eastAsia"/>
+          <w:sz w:val="28"/>
+          <w:szCs w:val="28"/>
+        </w:rPr>
+        <w:t>系統</w:t>
+      </w:r>
+      <w:r>
+        <w:rPr>
+          <w:rFonts w:eastAsia="標楷體" w:hint="eastAsia"/>
+          <w:sz w:val="28"/>
+          <w:szCs w:val="28"/>
+        </w:rPr>
+        <w:t>上的功能，促進</w:t>
+      </w:r>
+      <w:r>
+        <w:rPr>
+          <w:rFonts w:eastAsia="標楷體" w:hint="eastAsia"/>
+          <w:sz w:val="28"/>
+          <w:szCs w:val="28"/>
+        </w:rPr>
+        <w:t>使用者、</w:t>
+      </w:r>
+      <w:r>
+        <w:rPr>
+          <w:rFonts w:eastAsia="標楷體" w:hint="eastAsia"/>
+          <w:sz w:val="28"/>
+          <w:szCs w:val="28"/>
+        </w:rPr>
+        <w:t>會員與餐廳的互動，提升平台流量與使用體驗</w:t>
+      </w:r>
+      <w:r>
+        <w:rPr>
+          <w:rFonts w:eastAsia="標楷體" w:hint="eastAsia"/>
+          <w:sz w:val="28"/>
+          <w:szCs w:val="28"/>
+        </w:rPr>
+        <w:t>，打造更高效、貼合需求的美食搜尋平台，提升生活品質</w:t>
+      </w:r>
+      <w:r>
+        <w:rPr>
+          <w:rFonts w:eastAsia="標楷體" w:hint="eastAsia"/>
+          <w:sz w:val="28"/>
+          <w:szCs w:val="28"/>
+        </w:rPr>
+        <w:t>。</w:t>
       </w:r>
     </w:p>
     <w:sectPr>
@@ -4700,13 +5175,13 @@
       </w:pPr>
     </w:lvl>
   </w:abstractNum>
-  <w:num w:numId="1" w16cid:durableId="120652808">
+  <w:num w:numId="1" w16cid:durableId="138419720">
     <w:abstractNumId w:val="18"/>
   </w:num>
-  <w:num w:numId="2" w16cid:durableId="1835417326">
+  <w:num w:numId="2" w16cid:durableId="907157659">
     <w:abstractNumId w:val="2"/>
   </w:num>
-  <w:num w:numId="3" w16cid:durableId="518667604">
+  <w:num w:numId="3" w16cid:durableId="1440682230">
     <w:abstractNumId w:val="18"/>
     <w:lvlOverride w:ilvl="0">
       <w:startOverride w:val="1"/>
@@ -4736,67 +5211,67 @@
       <w:startOverride w:val="1"/>
     </w:lvlOverride>
   </w:num>
-  <w:num w:numId="4" w16cid:durableId="139540716">
+  <w:num w:numId="4" w16cid:durableId="404449096">
     <w:abstractNumId w:val="6"/>
   </w:num>
-  <w:num w:numId="5" w16cid:durableId="2063093127">
+  <w:num w:numId="5" w16cid:durableId="16467836">
     <w:abstractNumId w:val="21"/>
   </w:num>
-  <w:num w:numId="6" w16cid:durableId="422650397">
+  <w:num w:numId="6" w16cid:durableId="954099514">
     <w:abstractNumId w:val="5"/>
   </w:num>
-  <w:num w:numId="7" w16cid:durableId="1863123817">
+  <w:num w:numId="7" w16cid:durableId="633487250">
     <w:abstractNumId w:val="16"/>
   </w:num>
-  <w:num w:numId="8" w16cid:durableId="2040933859">
+  <w:num w:numId="8" w16cid:durableId="1702899351">
     <w:abstractNumId w:val="8"/>
   </w:num>
-  <w:num w:numId="9" w16cid:durableId="684288486">
+  <w:num w:numId="9" w16cid:durableId="1239176023">
     <w:abstractNumId w:val="19"/>
   </w:num>
-  <w:num w:numId="10" w16cid:durableId="482703558">
+  <w:num w:numId="10" w16cid:durableId="1151604688">
     <w:abstractNumId w:val="1"/>
   </w:num>
-  <w:num w:numId="11" w16cid:durableId="519273361">
+  <w:num w:numId="11" w16cid:durableId="2122064659">
     <w:abstractNumId w:val="0"/>
   </w:num>
-  <w:num w:numId="12" w16cid:durableId="1416979270">
+  <w:num w:numId="12" w16cid:durableId="204606721">
     <w:abstractNumId w:val="4"/>
   </w:num>
-  <w:num w:numId="13" w16cid:durableId="106511398">
+  <w:num w:numId="13" w16cid:durableId="1280255436">
     <w:abstractNumId w:val="9"/>
   </w:num>
-  <w:num w:numId="14" w16cid:durableId="108280968">
+  <w:num w:numId="14" w16cid:durableId="181208567">
     <w:abstractNumId w:val="14"/>
   </w:num>
-  <w:num w:numId="15" w16cid:durableId="1714425522">
+  <w:num w:numId="15" w16cid:durableId="478574535">
     <w:abstractNumId w:val="20"/>
   </w:num>
-  <w:num w:numId="16" w16cid:durableId="550189497">
+  <w:num w:numId="16" w16cid:durableId="663123187">
     <w:abstractNumId w:val="7"/>
   </w:num>
-  <w:num w:numId="17" w16cid:durableId="1879513500">
+  <w:num w:numId="17" w16cid:durableId="1656912032">
     <w:abstractNumId w:val="3"/>
   </w:num>
-  <w:num w:numId="18" w16cid:durableId="245189543">
+  <w:num w:numId="18" w16cid:durableId="1628319038">
     <w:abstractNumId w:val="17"/>
   </w:num>
-  <w:num w:numId="19" w16cid:durableId="1565723406">
+  <w:num w:numId="19" w16cid:durableId="1069693907">
     <w:abstractNumId w:val="13"/>
   </w:num>
-  <w:num w:numId="20" w16cid:durableId="1766723983">
+  <w:num w:numId="20" w16cid:durableId="1702893830">
     <w:abstractNumId w:val="12"/>
   </w:num>
-  <w:num w:numId="21" w16cid:durableId="83768894">
+  <w:num w:numId="21" w16cid:durableId="2011637626">
     <w:abstractNumId w:val="10"/>
   </w:num>
-  <w:num w:numId="22" w16cid:durableId="1467433566">
+  <w:num w:numId="22" w16cid:durableId="1430076884">
     <w:abstractNumId w:val="22"/>
   </w:num>
-  <w:num w:numId="23" w16cid:durableId="1159538635">
+  <w:num w:numId="23" w16cid:durableId="40397832">
     <w:abstractNumId w:val="15"/>
   </w:num>
-  <w:num w:numId="24" w16cid:durableId="527989918">
+  <w:num w:numId="24" w16cid:durableId="1862157152">
     <w:abstractNumId w:val="11"/>
   </w:num>
 </w:numbering>
@@ -5111,6 +5586,7 @@
   <w:style w:type="character" w:default="1" w:styleId="a0">
     <w:name w:val="Default Paragraph Font"/>
     <w:uiPriority w:val="1"/>
+    <w:semiHidden/>
     <w:unhideWhenUsed/>
   </w:style>
   <w:style w:type="table" w:default="1" w:styleId="a1">
@@ -5278,6 +5754,53 @@
         <w:insideV w:val="single" w:sz="6" w:space="0" w:color="auto"/>
       </w:tblBorders>
     </w:tblPr>
+  </w:style>
+  <w:style w:type="character" w:styleId="ae">
+    <w:name w:val="annotation reference"/>
+    <w:rsid w:val="00FE3EDF"/>
+    <w:rPr>
+      <w:sz w:val="18"/>
+      <w:szCs w:val="18"/>
+    </w:rPr>
+  </w:style>
+  <w:style w:type="paragraph" w:styleId="af">
+    <w:name w:val="annotation text"/>
+    <w:basedOn w:val="a"/>
+    <w:link w:val="af0"/>
+    <w:rsid w:val="00FE3EDF"/>
+  </w:style>
+  <w:style w:type="character" w:customStyle="1" w:styleId="af0">
+    <w:name w:val="註解文字 字元"/>
+    <w:link w:val="af"/>
+    <w:rsid w:val="00FE3EDF"/>
+    <w:rPr>
+      <w:kern w:val="2"/>
+      <w:sz w:val="24"/>
+      <w:szCs w:val="24"/>
+    </w:rPr>
+  </w:style>
+  <w:style w:type="paragraph" w:styleId="af1">
+    <w:name w:val="annotation subject"/>
+    <w:basedOn w:val="af"/>
+    <w:next w:val="af"/>
+    <w:link w:val="af2"/>
+    <w:rsid w:val="00FE3EDF"/>
+    <w:rPr>
+      <w:b/>
+      <w:bCs/>
+    </w:rPr>
+  </w:style>
+  <w:style w:type="character" w:customStyle="1" w:styleId="af2">
+    <w:name w:val="註解主旨 字元"/>
+    <w:link w:val="af1"/>
+    <w:rsid w:val="00FE3EDF"/>
+    <w:rPr>
+      <w:b/>
+      <w:bCs/>
+      <w:kern w:val="2"/>
+      <w:sz w:val="24"/>
+      <w:szCs w:val="24"/>
+    </w:rPr>
   </w:style>
 </w:styles>
 </file>

--- a/文件製作/複評檔案/二技第113206組-評星宇宙-系統簡介.docx
+++ b/文件製作/複評檔案/二技第113206組-評星宇宙-系統簡介.docx
@@ -1,6 +1,6 @@
 
 <file path=word/document.xml><?xml version="1.0" encoding="utf-8"?>
-<w:document xmlns:wpc="http://schemas.microsoft.com/office/word/2010/wordprocessingCanvas" xmlns:cx="http://schemas.microsoft.com/office/drawing/2014/chartex" xmlns:cx1="http://schemas.microsoft.com/office/drawing/2015/9/8/chartex" xmlns:cx2="http://schemas.microsoft.com/office/drawing/2015/10/21/chartex" xmlns:cx3="http://schemas.microsoft.com/office/drawing/2016/5/9/chartex" xmlns:cx4="http://schemas.microsoft.com/office/drawing/2016/5/10/chartex" xmlns:cx5="http://schemas.microsoft.com/office/drawing/2016/5/11/chartex" xmlns:cx6="http://schemas.microsoft.com/office/drawing/2016/5/12/chartex" xmlns:cx7="http://schemas.microsoft.com/office/drawing/2016/5/13/chartex" xmlns:cx8="http://schemas.microsoft.com/office/drawing/2016/5/14/chartex" xmlns:mc="http://schemas.openxmlformats.org/markup-compatibility/2006" xmlns:aink="http://schemas.microsoft.com/office/drawing/2016/ink" xmlns:am3d="http://schemas.microsoft.com/office/drawing/2017/model3d" xmlns:o="urn:schemas-microsoft-com:office:office" xmlns:oel="http://schemas.microsoft.com/office/2019/extlst" xmlns:r="http://schemas.openxmlformats.org/officeDocument/2006/relationships" xmlns:m="http://schemas.openxmlformats.org/officeDocument/2006/math" xmlns:v="urn:schemas-microsoft-com:vml" xmlns:wp14="http://schemas.microsoft.com/office/word/2010/wordprocessingDrawing" xmlns:wp="http://schemas.openxmlformats.org/drawingml/2006/wordprocessingDrawing" xmlns:w10="urn:schemas-microsoft-com:office:word" xmlns:w="http://schemas.openxmlformats.org/wordprocessingml/2006/main" xmlns:w14="http://schemas.microsoft.com/office/word/2010/wordml" xmlns:w15="http://schemas.microsoft.com/office/word/2012/wordml" xmlns:w16cex="http://schemas.microsoft.com/office/word/2018/wordml/cex" xmlns:w16cid="http://schemas.microsoft.com/office/word/2016/wordml/cid" xmlns:w16="http://schemas.microsoft.com/office/word/2018/wordml" xmlns:w16du="http://schemas.microsoft.com/office/word/2023/wordml/word16du" xmlns:w16sdtdh="http://schemas.microsoft.com/office/word/2020/wordml/sdtdatahash" xmlns:w16se="http://schemas.microsoft.com/office/word/2015/wordml/symex" xmlns:wpg="http://schemas.microsoft.com/office/word/2010/wordprocessingGroup" xmlns:wpi="http://schemas.microsoft.com/office/word/2010/wordprocessingInk" xmlns:wne="http://schemas.microsoft.com/office/word/2006/wordml" xmlns:wps="http://schemas.microsoft.com/office/word/2010/wordprocessingShape" mc:Ignorable="w14 w15 w16se w16cid w16 w16cex w16sdtdh w16du wp14">
+<w:document xmlns:wpc="http://schemas.microsoft.com/office/word/2010/wordprocessingCanvas" xmlns:cx="http://schemas.microsoft.com/office/drawing/2014/chartex" xmlns:cx1="http://schemas.microsoft.com/office/drawing/2015/9/8/chartex" xmlns:cx2="http://schemas.microsoft.com/office/drawing/2015/10/21/chartex" xmlns:cx3="http://schemas.microsoft.com/office/drawing/2016/5/9/chartex" xmlns:cx4="http://schemas.microsoft.com/office/drawing/2016/5/10/chartex" xmlns:cx5="http://schemas.microsoft.com/office/drawing/2016/5/11/chartex" xmlns:cx6="http://schemas.microsoft.com/office/drawing/2016/5/12/chartex" xmlns:cx7="http://schemas.microsoft.com/office/drawing/2016/5/13/chartex" xmlns:cx8="http://schemas.microsoft.com/office/drawing/2016/5/14/chartex" xmlns:mc="http://schemas.openxmlformats.org/markup-compatibility/2006" xmlns:aink="http://schemas.microsoft.com/office/drawing/2016/ink" xmlns:am3d="http://schemas.microsoft.com/office/drawing/2017/model3d" xmlns:o="urn:schemas-microsoft-com:office:office" xmlns:r="http://schemas.openxmlformats.org/officeDocument/2006/relationships" xmlns:m="http://schemas.openxmlformats.org/officeDocument/2006/math" xmlns:v="urn:schemas-microsoft-com:vml" xmlns:wp14="http://schemas.microsoft.com/office/word/2010/wordprocessingDrawing" xmlns:wp="http://schemas.openxmlformats.org/drawingml/2006/wordprocessingDrawing" xmlns:w10="urn:schemas-microsoft-com:office:word" xmlns:w="http://schemas.openxmlformats.org/wordprocessingml/2006/main" xmlns:w14="http://schemas.microsoft.com/office/word/2010/wordml" xmlns:w15="http://schemas.microsoft.com/office/word/2012/wordml" xmlns:w16cex="http://schemas.microsoft.com/office/word/2018/wordml/cex" xmlns:w16cid="http://schemas.microsoft.com/office/word/2016/wordml/cid" xmlns:w16="http://schemas.microsoft.com/office/word/2018/wordml" xmlns:w16sdtdh="http://schemas.microsoft.com/office/word/2020/wordml/sdtdatahash" xmlns:w16se="http://schemas.microsoft.com/office/word/2015/wordml/symex" xmlns:wpg="http://schemas.microsoft.com/office/word/2010/wordprocessingGroup" xmlns:wpi="http://schemas.microsoft.com/office/word/2010/wordprocessingInk" xmlns:wne="http://schemas.microsoft.com/office/word/2006/wordml" xmlns:wps="http://schemas.microsoft.com/office/word/2010/wordprocessingShape" mc:Ignorable="w14 w15 w16se w16cid w16 w16cex w16sdtdh wp14">
   <w:body>
     <w:p>
       <w:pPr>
@@ -103,7 +103,6 @@
         </w:rPr>
         <w:t>專題名稱：</w:t>
       </w:r>
-      <w:proofErr w:type="gramStart"/>
       <w:r>
         <w:rPr>
           <w:rFonts w:ascii="Times New Roman" w:eastAsia="標楷體" w:hAnsi="Times New Roman"/>
@@ -111,7 +110,6 @@
         </w:rPr>
         <w:t>評星宇宙</w:t>
       </w:r>
-      <w:proofErr w:type="gramEnd"/>
     </w:p>
     <w:p>
       <w:pPr>
@@ -198,21 +196,12 @@
         </w:rPr>
         <w:t>11236018</w:t>
       </w:r>
-      <w:proofErr w:type="gramStart"/>
       <w:r>
         <w:rPr>
           <w:rFonts w:ascii="Times New Roman" w:eastAsia="標楷體" w:hAnsi="Times New Roman"/>
           <w:sz w:val="28"/>
         </w:rPr>
-        <w:t>余</w:t>
-      </w:r>
-      <w:proofErr w:type="gramEnd"/>
-      <w:r>
-        <w:rPr>
-          <w:rFonts w:ascii="Times New Roman" w:eastAsia="標楷體" w:hAnsi="Times New Roman"/>
-          <w:sz w:val="28"/>
-        </w:rPr>
-        <w:t>奕博、</w:t>
+        <w:t>余奕博、</w:t>
       </w:r>
       <w:r>
         <w:rPr>
@@ -300,16 +289,7 @@
           <w:sz w:val="28"/>
           <w:szCs w:val="28"/>
         </w:rPr>
-        <w:t>俗話說「民以食為天」，但在繁忙的生活中，人們追求方便快捷的方式來尋找美食，卻又常常因評分高的餐廳不合自己期待而感到困擾。為此「</w:t>
-      </w:r>
-      <w:proofErr w:type="gramStart"/>
-      <w:r>
-        <w:rPr>
-          <w:rFonts w:eastAsia="標楷體" w:hint="eastAsia"/>
-          <w:sz w:val="28"/>
-          <w:szCs w:val="28"/>
-        </w:rPr>
-        <w:t>評星</w:t>
+        <w:t>俗話說「民以食為天」，但在繁忙的生活中，人們追求方便快捷的方式來尋找美食，卻又常常因評分高的餐廳不合自己期待而感到困擾。為此「評星</w:t>
       </w:r>
       <w:r>
         <w:rPr>
@@ -319,7 +299,6 @@
         </w:rPr>
         <w:t>宇宙</w:t>
       </w:r>
-      <w:proofErr w:type="gramEnd"/>
       <w:r>
         <w:rPr>
           <w:rFonts w:eastAsia="標楷體" w:hint="eastAsia"/>
@@ -808,13 +787,12 @@
         <w:ind w:left="0" w:firstLine="0"/>
         <w:jc w:val="both"/>
         <w:rPr>
-          <w:rFonts w:eastAsia="標楷體"/>
+          <w:rFonts w:eastAsia="標楷體" w:hint="eastAsia"/>
           <w:sz w:val="28"/>
           <w:szCs w:val="28"/>
           <w:u w:val="single"/>
         </w:rPr>
       </w:pPr>
-      <w:proofErr w:type="gramStart"/>
       <w:r>
         <w:rPr>
           <w:rFonts w:eastAsia="標楷體" w:hint="eastAsia"/>
@@ -824,7 +802,6 @@
         </w:rPr>
         <w:t>詞評分析</w:t>
       </w:r>
-      <w:proofErr w:type="gramEnd"/>
       <w:r>
         <w:rPr>
           <w:rFonts w:eastAsia="標楷體" w:hint="eastAsia"/>
@@ -839,25 +816,7 @@
           <w:sz w:val="28"/>
           <w:szCs w:val="28"/>
         </w:rPr>
-        <w:t>對餐廳評論</w:t>
-      </w:r>
-      <w:proofErr w:type="gramStart"/>
-      <w:r>
-        <w:rPr>
-          <w:rFonts w:eastAsia="標楷體" w:hint="eastAsia"/>
-          <w:sz w:val="28"/>
-          <w:szCs w:val="28"/>
-        </w:rPr>
-        <w:t>進行斷詞劃分</w:t>
-      </w:r>
-      <w:proofErr w:type="gramEnd"/>
-      <w:r>
-        <w:rPr>
-          <w:rFonts w:eastAsia="標楷體" w:hint="eastAsia"/>
-          <w:sz w:val="28"/>
-          <w:szCs w:val="28"/>
-        </w:rPr>
-        <w:t>、詞性分類、立場分析後，提取評論中的關鍵字，</w:t>
+        <w:t>對餐廳評論進行斷詞劃分、詞性分類、立場分析後，提取評論中的關鍵字，</w:t>
       </w:r>
       <w:r>
         <w:rPr>
@@ -975,6 +934,7 @@
           <w:rFonts w:eastAsia="標楷體" w:hint="eastAsia"/>
           <w:sz w:val="28"/>
           <w:szCs w:val="28"/>
+          <w:u w:val="single"/>
         </w:rPr>
         <w:t>：</w:t>
       </w:r>
@@ -1067,7 +1027,39 @@
           <w:sz w:val="28"/>
           <w:szCs w:val="28"/>
         </w:rPr>
-        <w:t>依據餐廳氛圍、餐點品質、服務態度及性價比四個指標權重計算餐廳的綜合評分，透過貝氏平均法，使評分更具全面性與客觀性</w:t>
+        <w:t>依據餐廳氛圍、餐點品質、服務態度</w:t>
+      </w:r>
+      <w:r>
+        <w:rPr>
+          <w:rFonts w:eastAsia="標楷體" w:hint="eastAsia"/>
+          <w:sz w:val="28"/>
+          <w:szCs w:val="28"/>
+        </w:rPr>
+        <w:t>及</w:t>
+      </w:r>
+      <w:r>
+        <w:rPr>
+          <w:rFonts w:eastAsia="標楷體" w:hint="eastAsia"/>
+          <w:sz w:val="28"/>
+          <w:szCs w:val="28"/>
+        </w:rPr>
+        <w:t>性價比四個指標</w:t>
+      </w:r>
+      <w:r>
+        <w:rPr>
+          <w:rFonts w:eastAsia="標楷體" w:hint="eastAsia"/>
+          <w:sz w:val="28"/>
+          <w:szCs w:val="28"/>
+        </w:rPr>
+        <w:t>權重</w:t>
+      </w:r>
+      <w:r>
+        <w:rPr>
+          <w:rFonts w:eastAsia="標楷體" w:hint="eastAsia"/>
+          <w:sz w:val="28"/>
+          <w:szCs w:val="28"/>
+        </w:rPr>
+        <w:t>計算餐廳的綜合評分，透過貝氏平均法，使評分更具全面性與客觀性</w:t>
       </w:r>
       <w:r>
         <w:rPr>
@@ -1086,7 +1078,7 @@
         <w:ind w:left="0"/>
         <w:jc w:val="both"/>
         <w:rPr>
-          <w:rFonts w:eastAsia="標楷體"/>
+          <w:rFonts w:eastAsia="標楷體" w:hint="eastAsia"/>
           <w:sz w:val="28"/>
           <w:szCs w:val="28"/>
         </w:rPr>
@@ -2247,16 +2239,7 @@
           <w:sz w:val="28"/>
           <w:szCs w:val="28"/>
         </w:rPr>
-        <w:t>「</w:t>
-      </w:r>
-      <w:proofErr w:type="gramStart"/>
-      <w:r>
-        <w:rPr>
-          <w:rFonts w:eastAsia="標楷體" w:hint="eastAsia"/>
-          <w:sz w:val="28"/>
-          <w:szCs w:val="28"/>
-        </w:rPr>
-        <w:t>評星</w:t>
+        <w:t>「評星</w:t>
       </w:r>
       <w:r>
         <w:rPr>
@@ -2266,40 +2249,21 @@
         </w:rPr>
         <w:t>宇宙</w:t>
       </w:r>
-      <w:proofErr w:type="gramEnd"/>
-      <w:r>
-        <w:rPr>
-          <w:rFonts w:eastAsia="標楷體" w:hint="eastAsia"/>
-          <w:sz w:val="28"/>
-          <w:szCs w:val="28"/>
-        </w:rPr>
-        <w:t>」</w:t>
-      </w:r>
-      <w:proofErr w:type="gramStart"/>
-      <w:r>
-        <w:rPr>
-          <w:rFonts w:eastAsia="標楷體" w:hint="eastAsia"/>
-          <w:sz w:val="28"/>
-          <w:szCs w:val="28"/>
-        </w:rPr>
-        <w:t>透過</w:t>
-      </w:r>
-      <w:r>
-        <w:rPr>
-          <w:rFonts w:eastAsia="標楷體" w:hint="eastAsia"/>
-          <w:sz w:val="28"/>
-          <w:szCs w:val="28"/>
-        </w:rPr>
-        <w:t>詞評分析</w:t>
-      </w:r>
-      <w:proofErr w:type="gramEnd"/>
-      <w:r>
-        <w:rPr>
-          <w:rFonts w:eastAsia="標楷體" w:hint="eastAsia"/>
-          <w:sz w:val="28"/>
-          <w:szCs w:val="28"/>
-        </w:rPr>
-        <w:t>技術將</w:t>
+      <w:r>
+        <w:rPr>
+          <w:rFonts w:eastAsia="標楷體" w:hint="eastAsia"/>
+          <w:sz w:val="28"/>
+          <w:szCs w:val="28"/>
+        </w:rPr>
+        <w:t>」透過</w:t>
+      </w:r>
+      <w:r>
+        <w:rPr>
+          <w:rFonts w:eastAsia="標楷體" w:hint="eastAsia"/>
+          <w:sz w:val="28"/>
+          <w:szCs w:val="28"/>
+        </w:rPr>
+        <w:t>詞評分析技術將</w:t>
       </w:r>
       <w:r>
         <w:rPr>
@@ -2522,7 +2486,7 @@
 </file>
 
 <file path=word/endnotes.xml><?xml version="1.0" encoding="utf-8"?>
-<w:endnotes xmlns:wpc="http://schemas.microsoft.com/office/word/2010/wordprocessingCanvas" xmlns:cx="http://schemas.microsoft.com/office/drawing/2014/chartex" xmlns:cx1="http://schemas.microsoft.com/office/drawing/2015/9/8/chartex" xmlns:cx2="http://schemas.microsoft.com/office/drawing/2015/10/21/chartex" xmlns:cx3="http://schemas.microsoft.com/office/drawing/2016/5/9/chartex" xmlns:cx4="http://schemas.microsoft.com/office/drawing/2016/5/10/chartex" xmlns:cx5="http://schemas.microsoft.com/office/drawing/2016/5/11/chartex" xmlns:cx6="http://schemas.microsoft.com/office/drawing/2016/5/12/chartex" xmlns:cx7="http://schemas.microsoft.com/office/drawing/2016/5/13/chartex" xmlns:cx8="http://schemas.microsoft.com/office/drawing/2016/5/14/chartex" xmlns:mc="http://schemas.openxmlformats.org/markup-compatibility/2006" xmlns:aink="http://schemas.microsoft.com/office/drawing/2016/ink" xmlns:am3d="http://schemas.microsoft.com/office/drawing/2017/model3d" xmlns:o="urn:schemas-microsoft-com:office:office" xmlns:oel="http://schemas.microsoft.com/office/2019/extlst" xmlns:r="http://schemas.openxmlformats.org/officeDocument/2006/relationships" xmlns:m="http://schemas.openxmlformats.org/officeDocument/2006/math" xmlns:v="urn:schemas-microsoft-com:vml" xmlns:wp14="http://schemas.microsoft.com/office/word/2010/wordprocessingDrawing" xmlns:wp="http://schemas.openxmlformats.org/drawingml/2006/wordprocessingDrawing" xmlns:w10="urn:schemas-microsoft-com:office:word" xmlns:w="http://schemas.openxmlformats.org/wordprocessingml/2006/main" xmlns:w14="http://schemas.microsoft.com/office/word/2010/wordml" xmlns:w15="http://schemas.microsoft.com/office/word/2012/wordml" xmlns:w16cex="http://schemas.microsoft.com/office/word/2018/wordml/cex" xmlns:w16cid="http://schemas.microsoft.com/office/word/2016/wordml/cid" xmlns:w16="http://schemas.microsoft.com/office/word/2018/wordml" xmlns:w16du="http://schemas.microsoft.com/office/word/2023/wordml/word16du" xmlns:w16sdtdh="http://schemas.microsoft.com/office/word/2020/wordml/sdtdatahash" xmlns:w16se="http://schemas.microsoft.com/office/word/2015/wordml/symex" xmlns:wpg="http://schemas.microsoft.com/office/word/2010/wordprocessingGroup" xmlns:wpi="http://schemas.microsoft.com/office/word/2010/wordprocessingInk" xmlns:wne="http://schemas.microsoft.com/office/word/2006/wordml" xmlns:wps="http://schemas.microsoft.com/office/word/2010/wordprocessingShape" mc:Ignorable="w14 w15 w16se w16cid w16 w16cex w16sdtdh w16du wp14">
+<w:endnotes xmlns:wpc="http://schemas.microsoft.com/office/word/2010/wordprocessingCanvas" xmlns:cx="http://schemas.microsoft.com/office/drawing/2014/chartex" xmlns:cx1="http://schemas.microsoft.com/office/drawing/2015/9/8/chartex" xmlns:cx2="http://schemas.microsoft.com/office/drawing/2015/10/21/chartex" xmlns:cx3="http://schemas.microsoft.com/office/drawing/2016/5/9/chartex" xmlns:cx4="http://schemas.microsoft.com/office/drawing/2016/5/10/chartex" xmlns:cx5="http://schemas.microsoft.com/office/drawing/2016/5/11/chartex" xmlns:cx6="http://schemas.microsoft.com/office/drawing/2016/5/12/chartex" xmlns:cx7="http://schemas.microsoft.com/office/drawing/2016/5/13/chartex" xmlns:cx8="http://schemas.microsoft.com/office/drawing/2016/5/14/chartex" xmlns:mc="http://schemas.openxmlformats.org/markup-compatibility/2006" xmlns:aink="http://schemas.microsoft.com/office/drawing/2016/ink" xmlns:am3d="http://schemas.microsoft.com/office/drawing/2017/model3d" xmlns:o="urn:schemas-microsoft-com:office:office" xmlns:r="http://schemas.openxmlformats.org/officeDocument/2006/relationships" xmlns:m="http://schemas.openxmlformats.org/officeDocument/2006/math" xmlns:v="urn:schemas-microsoft-com:vml" xmlns:wp14="http://schemas.microsoft.com/office/word/2010/wordprocessingDrawing" xmlns:wp="http://schemas.openxmlformats.org/drawingml/2006/wordprocessingDrawing" xmlns:w10="urn:schemas-microsoft-com:office:word" xmlns:w="http://schemas.openxmlformats.org/wordprocessingml/2006/main" xmlns:w14="http://schemas.microsoft.com/office/word/2010/wordml" xmlns:w15="http://schemas.microsoft.com/office/word/2012/wordml" xmlns:w16cex="http://schemas.microsoft.com/office/word/2018/wordml/cex" xmlns:w16cid="http://schemas.microsoft.com/office/word/2016/wordml/cid" xmlns:w16="http://schemas.microsoft.com/office/word/2018/wordml" xmlns:w16sdtdh="http://schemas.microsoft.com/office/word/2020/wordml/sdtdatahash" xmlns:w16se="http://schemas.microsoft.com/office/word/2015/wordml/symex" xmlns:wpg="http://schemas.microsoft.com/office/word/2010/wordprocessingGroup" xmlns:wpi="http://schemas.microsoft.com/office/word/2010/wordprocessingInk" xmlns:wne="http://schemas.microsoft.com/office/word/2006/wordml" xmlns:wps="http://schemas.microsoft.com/office/word/2010/wordprocessingShape" mc:Ignorable="w14 w15 w16se w16cid w16 w16cex w16sdtdh wp14">
   <w:endnote w:type="separator" w:id="-1">
     <w:p>
       <w:r>
@@ -2541,7 +2505,7 @@
 </file>
 
 <file path=word/footer1.xml><?xml version="1.0" encoding="utf-8"?>
-<w:ftr xmlns:wpc="http://schemas.microsoft.com/office/word/2010/wordprocessingCanvas" xmlns:cx="http://schemas.microsoft.com/office/drawing/2014/chartex" xmlns:cx1="http://schemas.microsoft.com/office/drawing/2015/9/8/chartex" xmlns:cx2="http://schemas.microsoft.com/office/drawing/2015/10/21/chartex" xmlns:cx3="http://schemas.microsoft.com/office/drawing/2016/5/9/chartex" xmlns:cx4="http://schemas.microsoft.com/office/drawing/2016/5/10/chartex" xmlns:cx5="http://schemas.microsoft.com/office/drawing/2016/5/11/chartex" xmlns:cx6="http://schemas.microsoft.com/office/drawing/2016/5/12/chartex" xmlns:cx7="http://schemas.microsoft.com/office/drawing/2016/5/13/chartex" xmlns:cx8="http://schemas.microsoft.com/office/drawing/2016/5/14/chartex" xmlns:mc="http://schemas.openxmlformats.org/markup-compatibility/2006" xmlns:aink="http://schemas.microsoft.com/office/drawing/2016/ink" xmlns:am3d="http://schemas.microsoft.com/office/drawing/2017/model3d" xmlns:o="urn:schemas-microsoft-com:office:office" xmlns:oel="http://schemas.microsoft.com/office/2019/extlst" xmlns:r="http://schemas.openxmlformats.org/officeDocument/2006/relationships" xmlns:m="http://schemas.openxmlformats.org/officeDocument/2006/math" xmlns:v="urn:schemas-microsoft-com:vml" xmlns:wp14="http://schemas.microsoft.com/office/word/2010/wordprocessingDrawing" xmlns:wp="http://schemas.openxmlformats.org/drawingml/2006/wordprocessingDrawing" xmlns:w10="urn:schemas-microsoft-com:office:word" xmlns:w="http://schemas.openxmlformats.org/wordprocessingml/2006/main" xmlns:w14="http://schemas.microsoft.com/office/word/2010/wordml" xmlns:w15="http://schemas.microsoft.com/office/word/2012/wordml" xmlns:w16cex="http://schemas.microsoft.com/office/word/2018/wordml/cex" xmlns:w16cid="http://schemas.microsoft.com/office/word/2016/wordml/cid" xmlns:w16="http://schemas.microsoft.com/office/word/2018/wordml" xmlns:w16du="http://schemas.microsoft.com/office/word/2023/wordml/word16du" xmlns:w16sdtdh="http://schemas.microsoft.com/office/word/2020/wordml/sdtdatahash" xmlns:w16se="http://schemas.microsoft.com/office/word/2015/wordml/symex" xmlns:wpg="http://schemas.microsoft.com/office/word/2010/wordprocessingGroup" xmlns:wpi="http://schemas.microsoft.com/office/word/2010/wordprocessingInk" xmlns:wne="http://schemas.microsoft.com/office/word/2006/wordml" xmlns:wps="http://schemas.microsoft.com/office/word/2010/wordprocessingShape" mc:Ignorable="w14 w15 w16se w16cid w16 w16cex w16sdtdh w16du wp14">
+<w:ftr xmlns:wpc="http://schemas.microsoft.com/office/word/2010/wordprocessingCanvas" xmlns:cx="http://schemas.microsoft.com/office/drawing/2014/chartex" xmlns:cx1="http://schemas.microsoft.com/office/drawing/2015/9/8/chartex" xmlns:cx2="http://schemas.microsoft.com/office/drawing/2015/10/21/chartex" xmlns:cx3="http://schemas.microsoft.com/office/drawing/2016/5/9/chartex" xmlns:cx4="http://schemas.microsoft.com/office/drawing/2016/5/10/chartex" xmlns:cx5="http://schemas.microsoft.com/office/drawing/2016/5/11/chartex" xmlns:cx6="http://schemas.microsoft.com/office/drawing/2016/5/12/chartex" xmlns:cx7="http://schemas.microsoft.com/office/drawing/2016/5/13/chartex" xmlns:cx8="http://schemas.microsoft.com/office/drawing/2016/5/14/chartex" xmlns:mc="http://schemas.openxmlformats.org/markup-compatibility/2006" xmlns:aink="http://schemas.microsoft.com/office/drawing/2016/ink" xmlns:am3d="http://schemas.microsoft.com/office/drawing/2017/model3d" xmlns:o="urn:schemas-microsoft-com:office:office" xmlns:r="http://schemas.openxmlformats.org/officeDocument/2006/relationships" xmlns:m="http://schemas.openxmlformats.org/officeDocument/2006/math" xmlns:v="urn:schemas-microsoft-com:vml" xmlns:wp14="http://schemas.microsoft.com/office/word/2010/wordprocessingDrawing" xmlns:wp="http://schemas.openxmlformats.org/drawingml/2006/wordprocessingDrawing" xmlns:w10="urn:schemas-microsoft-com:office:word" xmlns:w="http://schemas.openxmlformats.org/wordprocessingml/2006/main" xmlns:w14="http://schemas.microsoft.com/office/word/2010/wordml" xmlns:w15="http://schemas.microsoft.com/office/word/2012/wordml" xmlns:w16cex="http://schemas.microsoft.com/office/word/2018/wordml/cex" xmlns:w16cid="http://schemas.microsoft.com/office/word/2016/wordml/cid" xmlns:w16="http://schemas.microsoft.com/office/word/2018/wordml" xmlns:w16sdtdh="http://schemas.microsoft.com/office/word/2020/wordml/sdtdatahash" xmlns:w16se="http://schemas.microsoft.com/office/word/2015/wordml/symex" xmlns:wpg="http://schemas.microsoft.com/office/word/2010/wordprocessingGroup" xmlns:wpi="http://schemas.microsoft.com/office/word/2010/wordprocessingInk" xmlns:wne="http://schemas.microsoft.com/office/word/2006/wordml" xmlns:wps="http://schemas.microsoft.com/office/word/2010/wordprocessingShape" mc:Ignorable="w14 w15 w16se w16cid w16 w16cex w16sdtdh wp14">
   <w:p>
     <w:pPr>
       <w:pStyle w:val="a8"/>
@@ -2601,11 +2565,21 @@
       </w:rPr>
       <w:t xml:space="preserve"> </w:t>
     </w:r>
-    <w:fldSimple w:instr=" DOCPROPERTY  Pages  \* MERGEFORMAT ">
-      <w:r>
-        <w:t>2</w:t>
-      </w:r>
-    </w:fldSimple>
+    <w:r>
+      <w:fldChar w:fldCharType="begin"/>
+    </w:r>
+    <w:r>
+      <w:instrText xml:space="preserve"> DOCPROPERTY  Pages  \* MERGEFORMAT </w:instrText>
+    </w:r>
+    <w:r>
+      <w:fldChar w:fldCharType="separate"/>
+    </w:r>
+    <w:r>
+      <w:t>2</w:t>
+    </w:r>
+    <w:r>
+      <w:fldChar w:fldCharType="end"/>
+    </w:r>
     <w:r>
       <w:rPr>
         <w:rFonts w:hint="eastAsia"/>
@@ -2623,7 +2597,7 @@
 </file>
 
 <file path=word/footer2.xml><?xml version="1.0" encoding="utf-8"?>
-<w:ftr xmlns:wpc="http://schemas.microsoft.com/office/word/2010/wordprocessingCanvas" xmlns:cx="http://schemas.microsoft.com/office/drawing/2014/chartex" xmlns:cx1="http://schemas.microsoft.com/office/drawing/2015/9/8/chartex" xmlns:cx2="http://schemas.microsoft.com/office/drawing/2015/10/21/chartex" xmlns:cx3="http://schemas.microsoft.com/office/drawing/2016/5/9/chartex" xmlns:cx4="http://schemas.microsoft.com/office/drawing/2016/5/10/chartex" xmlns:cx5="http://schemas.microsoft.com/office/drawing/2016/5/11/chartex" xmlns:cx6="http://schemas.microsoft.com/office/drawing/2016/5/12/chartex" xmlns:cx7="http://schemas.microsoft.com/office/drawing/2016/5/13/chartex" xmlns:cx8="http://schemas.microsoft.com/office/drawing/2016/5/14/chartex" xmlns:mc="http://schemas.openxmlformats.org/markup-compatibility/2006" xmlns:aink="http://schemas.microsoft.com/office/drawing/2016/ink" xmlns:am3d="http://schemas.microsoft.com/office/drawing/2017/model3d" xmlns:o="urn:schemas-microsoft-com:office:office" xmlns:oel="http://schemas.microsoft.com/office/2019/extlst" xmlns:r="http://schemas.openxmlformats.org/officeDocument/2006/relationships" xmlns:m="http://schemas.openxmlformats.org/officeDocument/2006/math" xmlns:v="urn:schemas-microsoft-com:vml" xmlns:wp14="http://schemas.microsoft.com/office/word/2010/wordprocessingDrawing" xmlns:wp="http://schemas.openxmlformats.org/drawingml/2006/wordprocessingDrawing" xmlns:w10="urn:schemas-microsoft-com:office:word" xmlns:w="http://schemas.openxmlformats.org/wordprocessingml/2006/main" xmlns:w14="http://schemas.microsoft.com/office/word/2010/wordml" xmlns:w15="http://schemas.microsoft.com/office/word/2012/wordml" xmlns:w16cex="http://schemas.microsoft.com/office/word/2018/wordml/cex" xmlns:w16cid="http://schemas.microsoft.com/office/word/2016/wordml/cid" xmlns:w16="http://schemas.microsoft.com/office/word/2018/wordml" xmlns:w16du="http://schemas.microsoft.com/office/word/2023/wordml/word16du" xmlns:w16sdtdh="http://schemas.microsoft.com/office/word/2020/wordml/sdtdatahash" xmlns:w16se="http://schemas.microsoft.com/office/word/2015/wordml/symex" xmlns:wpg="http://schemas.microsoft.com/office/word/2010/wordprocessingGroup" xmlns:wpi="http://schemas.microsoft.com/office/word/2010/wordprocessingInk" xmlns:wne="http://schemas.microsoft.com/office/word/2006/wordml" xmlns:wps="http://schemas.microsoft.com/office/word/2010/wordprocessingShape" mc:Ignorable="w14 w15 w16se w16cid w16 w16cex w16sdtdh w16du wp14">
+<w:ftr xmlns:wpc="http://schemas.microsoft.com/office/word/2010/wordprocessingCanvas" xmlns:cx="http://schemas.microsoft.com/office/drawing/2014/chartex" xmlns:cx1="http://schemas.microsoft.com/office/drawing/2015/9/8/chartex" xmlns:cx2="http://schemas.microsoft.com/office/drawing/2015/10/21/chartex" xmlns:cx3="http://schemas.microsoft.com/office/drawing/2016/5/9/chartex" xmlns:cx4="http://schemas.microsoft.com/office/drawing/2016/5/10/chartex" xmlns:cx5="http://schemas.microsoft.com/office/drawing/2016/5/11/chartex" xmlns:cx6="http://schemas.microsoft.com/office/drawing/2016/5/12/chartex" xmlns:cx7="http://schemas.microsoft.com/office/drawing/2016/5/13/chartex" xmlns:cx8="http://schemas.microsoft.com/office/drawing/2016/5/14/chartex" xmlns:mc="http://schemas.openxmlformats.org/markup-compatibility/2006" xmlns:aink="http://schemas.microsoft.com/office/drawing/2016/ink" xmlns:am3d="http://schemas.microsoft.com/office/drawing/2017/model3d" xmlns:o="urn:schemas-microsoft-com:office:office" xmlns:r="http://schemas.openxmlformats.org/officeDocument/2006/relationships" xmlns:m="http://schemas.openxmlformats.org/officeDocument/2006/math" xmlns:v="urn:schemas-microsoft-com:vml" xmlns:wp14="http://schemas.microsoft.com/office/word/2010/wordprocessingDrawing" xmlns:wp="http://schemas.openxmlformats.org/drawingml/2006/wordprocessingDrawing" xmlns:w10="urn:schemas-microsoft-com:office:word" xmlns:w="http://schemas.openxmlformats.org/wordprocessingml/2006/main" xmlns:w14="http://schemas.microsoft.com/office/word/2010/wordml" xmlns:w15="http://schemas.microsoft.com/office/word/2012/wordml" xmlns:w16cex="http://schemas.microsoft.com/office/word/2018/wordml/cex" xmlns:w16cid="http://schemas.microsoft.com/office/word/2016/wordml/cid" xmlns:w16="http://schemas.microsoft.com/office/word/2018/wordml" xmlns:w16sdtdh="http://schemas.microsoft.com/office/word/2020/wordml/sdtdatahash" xmlns:w16se="http://schemas.microsoft.com/office/word/2015/wordml/symex" xmlns:wpg="http://schemas.microsoft.com/office/word/2010/wordprocessingGroup" xmlns:wpi="http://schemas.microsoft.com/office/word/2010/wordprocessingInk" xmlns:wne="http://schemas.microsoft.com/office/word/2006/wordml" xmlns:wps="http://schemas.microsoft.com/office/word/2010/wordprocessingShape" mc:Ignorable="w14 w15 w16se w16cid w16 w16cex w16sdtdh wp14">
   <w:p>
     <w:pPr>
       <w:pStyle w:val="a8"/>
@@ -2664,7 +2638,7 @@
 </file>
 
 <file path=word/footnotes.xml><?xml version="1.0" encoding="utf-8"?>
-<w:footnotes xmlns:wpc="http://schemas.microsoft.com/office/word/2010/wordprocessingCanvas" xmlns:cx="http://schemas.microsoft.com/office/drawing/2014/chartex" xmlns:cx1="http://schemas.microsoft.com/office/drawing/2015/9/8/chartex" xmlns:cx2="http://schemas.microsoft.com/office/drawing/2015/10/21/chartex" xmlns:cx3="http://schemas.microsoft.com/office/drawing/2016/5/9/chartex" xmlns:cx4="http://schemas.microsoft.com/office/drawing/2016/5/10/chartex" xmlns:cx5="http://schemas.microsoft.com/office/drawing/2016/5/11/chartex" xmlns:cx6="http://schemas.microsoft.com/office/drawing/2016/5/12/chartex" xmlns:cx7="http://schemas.microsoft.com/office/drawing/2016/5/13/chartex" xmlns:cx8="http://schemas.microsoft.com/office/drawing/2016/5/14/chartex" xmlns:mc="http://schemas.openxmlformats.org/markup-compatibility/2006" xmlns:aink="http://schemas.microsoft.com/office/drawing/2016/ink" xmlns:am3d="http://schemas.microsoft.com/office/drawing/2017/model3d" xmlns:o="urn:schemas-microsoft-com:office:office" xmlns:oel="http://schemas.microsoft.com/office/2019/extlst" xmlns:r="http://schemas.openxmlformats.org/officeDocument/2006/relationships" xmlns:m="http://schemas.openxmlformats.org/officeDocument/2006/math" xmlns:v="urn:schemas-microsoft-com:vml" xmlns:wp14="http://schemas.microsoft.com/office/word/2010/wordprocessingDrawing" xmlns:wp="http://schemas.openxmlformats.org/drawingml/2006/wordprocessingDrawing" xmlns:w10="urn:schemas-microsoft-com:office:word" xmlns:w="http://schemas.openxmlformats.org/wordprocessingml/2006/main" xmlns:w14="http://schemas.microsoft.com/office/word/2010/wordml" xmlns:w15="http://schemas.microsoft.com/office/word/2012/wordml" xmlns:w16cex="http://schemas.microsoft.com/office/word/2018/wordml/cex" xmlns:w16cid="http://schemas.microsoft.com/office/word/2016/wordml/cid" xmlns:w16="http://schemas.microsoft.com/office/word/2018/wordml" xmlns:w16du="http://schemas.microsoft.com/office/word/2023/wordml/word16du" xmlns:w16sdtdh="http://schemas.microsoft.com/office/word/2020/wordml/sdtdatahash" xmlns:w16se="http://schemas.microsoft.com/office/word/2015/wordml/symex" xmlns:wpg="http://schemas.microsoft.com/office/word/2010/wordprocessingGroup" xmlns:wpi="http://schemas.microsoft.com/office/word/2010/wordprocessingInk" xmlns:wne="http://schemas.microsoft.com/office/word/2006/wordml" xmlns:wps="http://schemas.microsoft.com/office/word/2010/wordprocessingShape" mc:Ignorable="w14 w15 w16se w16cid w16 w16cex w16sdtdh w16du wp14">
+<w:footnotes xmlns:wpc="http://schemas.microsoft.com/office/word/2010/wordprocessingCanvas" xmlns:cx="http://schemas.microsoft.com/office/drawing/2014/chartex" xmlns:cx1="http://schemas.microsoft.com/office/drawing/2015/9/8/chartex" xmlns:cx2="http://schemas.microsoft.com/office/drawing/2015/10/21/chartex" xmlns:cx3="http://schemas.microsoft.com/office/drawing/2016/5/9/chartex" xmlns:cx4="http://schemas.microsoft.com/office/drawing/2016/5/10/chartex" xmlns:cx5="http://schemas.microsoft.com/office/drawing/2016/5/11/chartex" xmlns:cx6="http://schemas.microsoft.com/office/drawing/2016/5/12/chartex" xmlns:cx7="http://schemas.microsoft.com/office/drawing/2016/5/13/chartex" xmlns:cx8="http://schemas.microsoft.com/office/drawing/2016/5/14/chartex" xmlns:mc="http://schemas.openxmlformats.org/markup-compatibility/2006" xmlns:aink="http://schemas.microsoft.com/office/drawing/2016/ink" xmlns:am3d="http://schemas.microsoft.com/office/drawing/2017/model3d" xmlns:o="urn:schemas-microsoft-com:office:office" xmlns:r="http://schemas.openxmlformats.org/officeDocument/2006/relationships" xmlns:m="http://schemas.openxmlformats.org/officeDocument/2006/math" xmlns:v="urn:schemas-microsoft-com:vml" xmlns:wp14="http://schemas.microsoft.com/office/word/2010/wordprocessingDrawing" xmlns:wp="http://schemas.openxmlformats.org/drawingml/2006/wordprocessingDrawing" xmlns:w10="urn:schemas-microsoft-com:office:word" xmlns:w="http://schemas.openxmlformats.org/wordprocessingml/2006/main" xmlns:w14="http://schemas.microsoft.com/office/word/2010/wordml" xmlns:w15="http://schemas.microsoft.com/office/word/2012/wordml" xmlns:w16cex="http://schemas.microsoft.com/office/word/2018/wordml/cex" xmlns:w16cid="http://schemas.microsoft.com/office/word/2016/wordml/cid" xmlns:w16="http://schemas.microsoft.com/office/word/2018/wordml" xmlns:w16sdtdh="http://schemas.microsoft.com/office/word/2020/wordml/sdtdatahash" xmlns:w16se="http://schemas.microsoft.com/office/word/2015/wordml/symex" xmlns:wpg="http://schemas.microsoft.com/office/word/2010/wordprocessingGroup" xmlns:wpi="http://schemas.microsoft.com/office/word/2010/wordprocessingInk" xmlns:wne="http://schemas.microsoft.com/office/word/2006/wordml" xmlns:wps="http://schemas.microsoft.com/office/word/2010/wordprocessingShape" mc:Ignorable="w14 w15 w16se w16cid w16 w16cex w16sdtdh wp14">
   <w:footnote w:type="separator" w:id="-1">
     <w:p>
       <w:r>
@@ -2683,7 +2657,7 @@
 </file>
 
 <file path=word/numbering.xml><?xml version="1.0" encoding="utf-8"?>
-<w:numbering xmlns:wpc="http://schemas.microsoft.com/office/word/2010/wordprocessingCanvas" xmlns:cx="http://schemas.microsoft.com/office/drawing/2014/chartex" xmlns:cx1="http://schemas.microsoft.com/office/drawing/2015/9/8/chartex" xmlns:cx2="http://schemas.microsoft.com/office/drawing/2015/10/21/chartex" xmlns:cx3="http://schemas.microsoft.com/office/drawing/2016/5/9/chartex" xmlns:cx4="http://schemas.microsoft.com/office/drawing/2016/5/10/chartex" xmlns:cx5="http://schemas.microsoft.com/office/drawing/2016/5/11/chartex" xmlns:cx6="http://schemas.microsoft.com/office/drawing/2016/5/12/chartex" xmlns:cx7="http://schemas.microsoft.com/office/drawing/2016/5/13/chartex" xmlns:cx8="http://schemas.microsoft.com/office/drawing/2016/5/14/chartex" xmlns:mc="http://schemas.openxmlformats.org/markup-compatibility/2006" xmlns:aink="http://schemas.microsoft.com/office/drawing/2016/ink" xmlns:am3d="http://schemas.microsoft.com/office/drawing/2017/model3d" xmlns:o="urn:schemas-microsoft-com:office:office" xmlns:oel="http://schemas.microsoft.com/office/2019/extlst" xmlns:r="http://schemas.openxmlformats.org/officeDocument/2006/relationships" xmlns:m="http://schemas.openxmlformats.org/officeDocument/2006/math" xmlns:v="urn:schemas-microsoft-com:vml" xmlns:wp14="http://schemas.microsoft.com/office/word/2010/wordprocessingDrawing" xmlns:wp="http://schemas.openxmlformats.org/drawingml/2006/wordprocessingDrawing" xmlns:w10="urn:schemas-microsoft-com:office:word" xmlns:w="http://schemas.openxmlformats.org/wordprocessingml/2006/main" xmlns:w14="http://schemas.microsoft.com/office/word/2010/wordml" xmlns:w15="http://schemas.microsoft.com/office/word/2012/wordml" xmlns:w16cex="http://schemas.microsoft.com/office/word/2018/wordml/cex" xmlns:w16cid="http://schemas.microsoft.com/office/word/2016/wordml/cid" xmlns:w16="http://schemas.microsoft.com/office/word/2018/wordml" xmlns:w16du="http://schemas.microsoft.com/office/word/2023/wordml/word16du" xmlns:w16sdtdh="http://schemas.microsoft.com/office/word/2020/wordml/sdtdatahash" xmlns:w16se="http://schemas.microsoft.com/office/word/2015/wordml/symex" xmlns:wpg="http://schemas.microsoft.com/office/word/2010/wordprocessingGroup" xmlns:wpi="http://schemas.microsoft.com/office/word/2010/wordprocessingInk" xmlns:wne="http://schemas.microsoft.com/office/word/2006/wordml" xmlns:wps="http://schemas.microsoft.com/office/word/2010/wordprocessingShape" mc:Ignorable="w14 w15 w16se w16cid w16 w16cex w16sdtdh w16du wp14">
+<w:numbering xmlns:wpc="http://schemas.microsoft.com/office/word/2010/wordprocessingCanvas" xmlns:cx="http://schemas.microsoft.com/office/drawing/2014/chartex" xmlns:cx1="http://schemas.microsoft.com/office/drawing/2015/9/8/chartex" xmlns:cx2="http://schemas.microsoft.com/office/drawing/2015/10/21/chartex" xmlns:cx3="http://schemas.microsoft.com/office/drawing/2016/5/9/chartex" xmlns:cx4="http://schemas.microsoft.com/office/drawing/2016/5/10/chartex" xmlns:cx5="http://schemas.microsoft.com/office/drawing/2016/5/11/chartex" xmlns:cx6="http://schemas.microsoft.com/office/drawing/2016/5/12/chartex" xmlns:cx7="http://schemas.microsoft.com/office/drawing/2016/5/13/chartex" xmlns:cx8="http://schemas.microsoft.com/office/drawing/2016/5/14/chartex" xmlns:mc="http://schemas.openxmlformats.org/markup-compatibility/2006" xmlns:aink="http://schemas.microsoft.com/office/drawing/2016/ink" xmlns:am3d="http://schemas.microsoft.com/office/drawing/2017/model3d" xmlns:o="urn:schemas-microsoft-com:office:office" xmlns:r="http://schemas.openxmlformats.org/officeDocument/2006/relationships" xmlns:m="http://schemas.openxmlformats.org/officeDocument/2006/math" xmlns:v="urn:schemas-microsoft-com:vml" xmlns:wp14="http://schemas.microsoft.com/office/word/2010/wordprocessingDrawing" xmlns:wp="http://schemas.openxmlformats.org/drawingml/2006/wordprocessingDrawing" xmlns:w10="urn:schemas-microsoft-com:office:word" xmlns:w="http://schemas.openxmlformats.org/wordprocessingml/2006/main" xmlns:w14="http://schemas.microsoft.com/office/word/2010/wordml" xmlns:w15="http://schemas.microsoft.com/office/word/2012/wordml" xmlns:w16cex="http://schemas.microsoft.com/office/word/2018/wordml/cex" xmlns:w16cid="http://schemas.microsoft.com/office/word/2016/wordml/cid" xmlns:w16="http://schemas.microsoft.com/office/word/2018/wordml" xmlns:w16sdtdh="http://schemas.microsoft.com/office/word/2020/wordml/sdtdatahash" xmlns:w16se="http://schemas.microsoft.com/office/word/2015/wordml/symex" xmlns:wpg="http://schemas.microsoft.com/office/word/2010/wordprocessingGroup" xmlns:wpi="http://schemas.microsoft.com/office/word/2010/wordprocessingInk" xmlns:wne="http://schemas.microsoft.com/office/word/2006/wordml" xmlns:wps="http://schemas.microsoft.com/office/word/2010/wordprocessingShape" mc:Ignorable="w14 w15 w16se w16cid w16 w16cex w16sdtdh wp14">
   <w:abstractNum w:abstractNumId="0" w15:restartNumberingAfterBreak="0">
     <w:nsid w:val="0098045A"/>
     <w:multiLevelType w:val="hybridMultilevel"/>
@@ -5175,13 +5149,13 @@
       </w:pPr>
     </w:lvl>
   </w:abstractNum>
-  <w:num w:numId="1" w16cid:durableId="138419720">
+  <w:num w:numId="1">
     <w:abstractNumId w:val="18"/>
   </w:num>
-  <w:num w:numId="2" w16cid:durableId="907157659">
+  <w:num w:numId="2">
     <w:abstractNumId w:val="2"/>
   </w:num>
-  <w:num w:numId="3" w16cid:durableId="1440682230">
+  <w:num w:numId="3">
     <w:abstractNumId w:val="18"/>
     <w:lvlOverride w:ilvl="0">
       <w:startOverride w:val="1"/>
@@ -5211,74 +5185,74 @@
       <w:startOverride w:val="1"/>
     </w:lvlOverride>
   </w:num>
-  <w:num w:numId="4" w16cid:durableId="404449096">
+  <w:num w:numId="4">
     <w:abstractNumId w:val="6"/>
   </w:num>
-  <w:num w:numId="5" w16cid:durableId="16467836">
+  <w:num w:numId="5">
     <w:abstractNumId w:val="21"/>
   </w:num>
-  <w:num w:numId="6" w16cid:durableId="954099514">
+  <w:num w:numId="6">
     <w:abstractNumId w:val="5"/>
   </w:num>
-  <w:num w:numId="7" w16cid:durableId="633487250">
+  <w:num w:numId="7">
     <w:abstractNumId w:val="16"/>
   </w:num>
-  <w:num w:numId="8" w16cid:durableId="1702899351">
+  <w:num w:numId="8">
     <w:abstractNumId w:val="8"/>
   </w:num>
-  <w:num w:numId="9" w16cid:durableId="1239176023">
+  <w:num w:numId="9">
     <w:abstractNumId w:val="19"/>
   </w:num>
-  <w:num w:numId="10" w16cid:durableId="1151604688">
+  <w:num w:numId="10">
     <w:abstractNumId w:val="1"/>
   </w:num>
-  <w:num w:numId="11" w16cid:durableId="2122064659">
+  <w:num w:numId="11">
     <w:abstractNumId w:val="0"/>
   </w:num>
-  <w:num w:numId="12" w16cid:durableId="204606721">
+  <w:num w:numId="12">
     <w:abstractNumId w:val="4"/>
   </w:num>
-  <w:num w:numId="13" w16cid:durableId="1280255436">
+  <w:num w:numId="13">
     <w:abstractNumId w:val="9"/>
   </w:num>
-  <w:num w:numId="14" w16cid:durableId="181208567">
+  <w:num w:numId="14">
     <w:abstractNumId w:val="14"/>
   </w:num>
-  <w:num w:numId="15" w16cid:durableId="478574535">
+  <w:num w:numId="15">
     <w:abstractNumId w:val="20"/>
   </w:num>
-  <w:num w:numId="16" w16cid:durableId="663123187">
+  <w:num w:numId="16">
     <w:abstractNumId w:val="7"/>
   </w:num>
-  <w:num w:numId="17" w16cid:durableId="1656912032">
+  <w:num w:numId="17">
     <w:abstractNumId w:val="3"/>
   </w:num>
-  <w:num w:numId="18" w16cid:durableId="1628319038">
+  <w:num w:numId="18">
     <w:abstractNumId w:val="17"/>
   </w:num>
-  <w:num w:numId="19" w16cid:durableId="1069693907">
+  <w:num w:numId="19">
     <w:abstractNumId w:val="13"/>
   </w:num>
-  <w:num w:numId="20" w16cid:durableId="1702893830">
+  <w:num w:numId="20">
     <w:abstractNumId w:val="12"/>
   </w:num>
-  <w:num w:numId="21" w16cid:durableId="2011637626">
+  <w:num w:numId="21">
     <w:abstractNumId w:val="10"/>
   </w:num>
-  <w:num w:numId="22" w16cid:durableId="1430076884">
+  <w:num w:numId="22">
     <w:abstractNumId w:val="22"/>
   </w:num>
-  <w:num w:numId="23" w16cid:durableId="40397832">
+  <w:num w:numId="23">
     <w:abstractNumId w:val="15"/>
   </w:num>
-  <w:num w:numId="24" w16cid:durableId="1862157152">
+  <w:num w:numId="24">
     <w:abstractNumId w:val="11"/>
   </w:num>
 </w:numbering>
 </file>
 
 <file path=word/styles.xml><?xml version="1.0" encoding="utf-8"?>
-<w:styles xmlns:mc="http://schemas.openxmlformats.org/markup-compatibility/2006" xmlns:r="http://schemas.openxmlformats.org/officeDocument/2006/relationships" xmlns:w="http://schemas.openxmlformats.org/wordprocessingml/2006/main" xmlns:w14="http://schemas.microsoft.com/office/word/2010/wordml" xmlns:w15="http://schemas.microsoft.com/office/word/2012/wordml" xmlns:w16cex="http://schemas.microsoft.com/office/word/2018/wordml/cex" xmlns:w16cid="http://schemas.microsoft.com/office/word/2016/wordml/cid" xmlns:w16="http://schemas.microsoft.com/office/word/2018/wordml" xmlns:w16du="http://schemas.microsoft.com/office/word/2023/wordml/word16du" xmlns:w16sdtdh="http://schemas.microsoft.com/office/word/2020/wordml/sdtdatahash" xmlns:w16se="http://schemas.microsoft.com/office/word/2015/wordml/symex" mc:Ignorable="w14 w15 w16se w16cid w16 w16cex w16sdtdh w16du">
+<w:styles xmlns:mc="http://schemas.openxmlformats.org/markup-compatibility/2006" xmlns:r="http://schemas.openxmlformats.org/officeDocument/2006/relationships" xmlns:w="http://schemas.openxmlformats.org/wordprocessingml/2006/main" xmlns:w14="http://schemas.microsoft.com/office/word/2010/wordml" xmlns:w15="http://schemas.microsoft.com/office/word/2012/wordml" xmlns:w16cex="http://schemas.microsoft.com/office/word/2018/wordml/cex" xmlns:w16cid="http://schemas.microsoft.com/office/word/2016/wordml/cid" xmlns:w16="http://schemas.microsoft.com/office/word/2018/wordml" xmlns:w16sdtdh="http://schemas.microsoft.com/office/word/2020/wordml/sdtdatahash" xmlns:w16se="http://schemas.microsoft.com/office/word/2015/wordml/symex" mc:Ignorable="w14 w15 w16se w16cid w16 w16cex w16sdtdh">
   <w:docDefaults>
     <w:rPrDefault>
       <w:rPr>
@@ -5757,6 +5731,7 @@
   </w:style>
   <w:style w:type="character" w:styleId="ae">
     <w:name w:val="annotation reference"/>
+    <w:basedOn w:val="a0"/>
     <w:rsid w:val="00FE3EDF"/>
     <w:rPr>
       <w:sz w:val="18"/>
@@ -5771,6 +5746,7 @@
   </w:style>
   <w:style w:type="character" w:customStyle="1" w:styleId="af0">
     <w:name w:val="註解文字 字元"/>
+    <w:basedOn w:val="a0"/>
     <w:link w:val="af"/>
     <w:rsid w:val="00FE3EDF"/>
     <w:rPr>
@@ -5792,6 +5768,7 @@
   </w:style>
   <w:style w:type="character" w:customStyle="1" w:styleId="af2">
     <w:name w:val="註解主旨 字元"/>
+    <w:basedOn w:val="af0"/>
     <w:link w:val="af1"/>
     <w:rsid w:val="00FE3EDF"/>
     <w:rPr>
